--- a/Huong_dan_lam_bai_tap_lon_De_tai_2.docx
+++ b/Huong_dan_lam_bai_tap_lon_De_tai_2.docx
@@ -43,8 +43,6 @@
         <w:tblInd w:w="0" w:type="dxa"/>
         <w:tblCellMar>
           <w:top w:w="38" w:type="dxa"/>
-          <w:left w:w="0" w:type="dxa"/>
-          <w:bottom w:w="0" w:type="dxa"/>
           <w:right w:w="115" w:type="dxa"/>
         </w:tblCellMar>
         <w:tblLook w:val="04A0" w:firstRow="1" w:lastRow="0" w:firstColumn="1" w:lastColumn="0" w:noHBand="0" w:noVBand="1"/>
@@ -189,13 +187,7 @@
         <w:rPr>
           <w:i/>
         </w:rPr>
-        <w:t xml:space="preserve">Sinh viên viết báo cáo bài tập lớn theo mẫu </w:t>
-      </w:r>
-      <w:r>
-        <w:rPr>
-          <w:i/>
-        </w:rPr>
-        <w:t xml:space="preserve">chung của khoa </w:t>
+        <w:t xml:space="preserve">Sinh viên viết báo cáo bài tập lớn theo mẫu chung của khoa </w:t>
       </w:r>
     </w:p>
     <w:p>
@@ -258,7 +250,6 @@
         <w:tblCellMar>
           <w:top w:w="50" w:type="dxa"/>
           <w:left w:w="106" w:type="dxa"/>
-          <w:bottom w:w="0" w:type="dxa"/>
           <w:right w:w="46" w:type="dxa"/>
         </w:tblCellMar>
         <w:tblLook w:val="04A0" w:firstRow="1" w:lastRow="0" w:firstColumn="1" w:lastColumn="0" w:noHBand="0" w:noVBand="1"/>
@@ -680,10 +671,7 @@
               <w:t>Dự án</w:t>
             </w:r>
             <w:r>
-              <w:t xml:space="preserve">: mã dự án (int), tên dự </w:t>
-            </w:r>
-            <w:r>
-              <w:t xml:space="preserve">án (string), nguồn vốn (double) </w:t>
+              <w:t xml:space="preserve">: mã dự án (int), tên dự án (string), nguồn vốn (double) </w:t>
             </w:r>
           </w:p>
         </w:tc>
@@ -888,70 +876,10 @@
               <w:rPr>
                 <w:b/>
               </w:rPr>
-              <w:t xml:space="preserve">Xe </w:t>
-            </w:r>
-            <w:r>
-              <w:rPr>
-                <w:b/>
-              </w:rPr>
-              <w:t xml:space="preserve">ô tô: </w:t>
+              <w:t xml:space="preserve">Xe ô tô: </w:t>
             </w:r>
             <w:r>
               <w:t xml:space="preserve">Hãng xe (string), năm sản xuất (int), Loại xe (string) </w:t>
-            </w:r>
-          </w:p>
-        </w:tc>
-        <w:bookmarkStart w:id="0" w:name="_GoBack"/>
-        <w:bookmarkEnd w:id="0"/>
-      </w:tr>
-      <w:tr>
-        <w:trPr>
-          <w:trHeight w:val="310"/>
-        </w:trPr>
-        <w:tc>
-          <w:tcPr>
-            <w:tcW w:w="1130" w:type="dxa"/>
-            <w:tcBorders>
-              <w:top w:val="single" w:sz="4" w:space="0" w:color="000000"/>
-              <w:left w:val="single" w:sz="4" w:space="0" w:color="000000"/>
-              <w:bottom w:val="single" w:sz="4" w:space="0" w:color="000000"/>
-              <w:right w:val="single" w:sz="4" w:space="0" w:color="000000"/>
-            </w:tcBorders>
-          </w:tcPr>
-          <w:p>
-            <w:pPr>
-              <w:spacing w:after="0"/>
-              <w:ind w:left="0" w:right="62" w:firstLine="0"/>
-              <w:jc w:val="center"/>
-            </w:pPr>
-            <w:r>
-              <w:t xml:space="preserve">12 </w:t>
-            </w:r>
-          </w:p>
-        </w:tc>
-        <w:tc>
-          <w:tcPr>
-            <w:tcW w:w="8217" w:type="dxa"/>
-            <w:tcBorders>
-              <w:top w:val="single" w:sz="4" w:space="0" w:color="000000"/>
-              <w:left w:val="single" w:sz="4" w:space="0" w:color="000000"/>
-              <w:bottom w:val="single" w:sz="4" w:space="0" w:color="000000"/>
-              <w:right w:val="single" w:sz="4" w:space="0" w:color="000000"/>
-            </w:tcBorders>
-          </w:tcPr>
-          <w:p>
-            <w:pPr>
-              <w:spacing w:after="0"/>
-              <w:ind w:left="0" w:firstLine="0"/>
-            </w:pPr>
-            <w:r>
-              <w:rPr>
-                <w:b/>
-              </w:rPr>
-              <w:t xml:space="preserve">Lớp học: </w:t>
-            </w:r>
-            <w:r>
-              <w:t xml:space="preserve">Mã lớp (int), Tên lớp (string), Sĩ số (int) </w:t>
             </w:r>
           </w:p>
         </w:tc>
@@ -977,6 +905,58 @@
               <w:jc w:val="center"/>
             </w:pPr>
             <w:r>
+              <w:t xml:space="preserve">12 </w:t>
+            </w:r>
+          </w:p>
+        </w:tc>
+        <w:tc>
+          <w:tcPr>
+            <w:tcW w:w="8217" w:type="dxa"/>
+            <w:tcBorders>
+              <w:top w:val="single" w:sz="4" w:space="0" w:color="000000"/>
+              <w:left w:val="single" w:sz="4" w:space="0" w:color="000000"/>
+              <w:bottom w:val="single" w:sz="4" w:space="0" w:color="000000"/>
+              <w:right w:val="single" w:sz="4" w:space="0" w:color="000000"/>
+            </w:tcBorders>
+          </w:tcPr>
+          <w:p>
+            <w:pPr>
+              <w:spacing w:after="0"/>
+              <w:ind w:left="0" w:firstLine="0"/>
+            </w:pPr>
+            <w:r>
+              <w:rPr>
+                <w:b/>
+              </w:rPr>
+              <w:t xml:space="preserve">Lớp học: </w:t>
+            </w:r>
+            <w:r>
+              <w:t xml:space="preserve">Mã lớp (int), Tên lớp (string), Sĩ số (int) </w:t>
+            </w:r>
+          </w:p>
+        </w:tc>
+      </w:tr>
+      <w:tr>
+        <w:trPr>
+          <w:trHeight w:val="310"/>
+        </w:trPr>
+        <w:tc>
+          <w:tcPr>
+            <w:tcW w:w="1130" w:type="dxa"/>
+            <w:tcBorders>
+              <w:top w:val="single" w:sz="4" w:space="0" w:color="000000"/>
+              <w:left w:val="single" w:sz="4" w:space="0" w:color="000000"/>
+              <w:bottom w:val="single" w:sz="4" w:space="0" w:color="000000"/>
+              <w:right w:val="single" w:sz="4" w:space="0" w:color="000000"/>
+            </w:tcBorders>
+          </w:tcPr>
+          <w:p>
+            <w:pPr>
+              <w:spacing w:after="0"/>
+              <w:ind w:left="0" w:right="62" w:firstLine="0"/>
+              <w:jc w:val="center"/>
+            </w:pPr>
+            <w:r>
               <w:t xml:space="preserve">13 </w:t>
             </w:r>
           </w:p>
@@ -1055,10 +1035,7 @@
               <w:t xml:space="preserve">Thuê bao: </w:t>
             </w:r>
             <w:r>
-              <w:t xml:space="preserve">Số </w:t>
-            </w:r>
-            <w:r>
-              <w:t xml:space="preserve">điện thoại (int), Tên thuê bao (string), Tiền cước (double) </w:t>
+              <w:t xml:space="preserve">Số điện thoại (int), Tên thuê bao (string), Tiền cước (double) </w:t>
             </w:r>
           </w:p>
         </w:tc>
@@ -1145,8 +1122,6 @@
         <w:tblInd w:w="5" w:type="dxa"/>
         <w:tblCellMar>
           <w:top w:w="50" w:type="dxa"/>
-          <w:left w:w="0" w:type="dxa"/>
-          <w:bottom w:w="0" w:type="dxa"/>
           <w:right w:w="115" w:type="dxa"/>
         </w:tblCellMar>
         <w:tblLook w:val="04A0" w:firstRow="1" w:lastRow="0" w:firstColumn="1" w:lastColumn="0" w:noHBand="0" w:noVBand="1"/>
@@ -1435,7 +1410,6 @@
               <w:jc w:val="center"/>
             </w:pPr>
             <w:r>
-              <w:lastRenderedPageBreak/>
               <w:t xml:space="preserve">4 </w:t>
             </w:r>
           </w:p>
@@ -1499,6 +1473,7 @@
               <w:jc w:val="center"/>
             </w:pPr>
             <w:r>
+              <w:lastRenderedPageBreak/>
               <w:t xml:space="preserve">5 </w:t>
             </w:r>
           </w:p>
@@ -1573,7 +1548,6 @@
         <w:tblCellMar>
           <w:top w:w="53" w:type="dxa"/>
           <w:left w:w="106" w:type="dxa"/>
-          <w:bottom w:w="0" w:type="dxa"/>
           <w:right w:w="115" w:type="dxa"/>
         </w:tblCellMar>
         <w:tblLook w:val="04A0" w:firstRow="1" w:lastRow="0" w:firstColumn="1" w:lastColumn="0" w:noHBand="0" w:noVBand="1"/>
@@ -1959,6 +1933,8 @@
       <w:r>
         <w:t xml:space="preserve">Chèn vào cuối danh sách </w:t>
       </w:r>
+      <w:bookmarkStart w:id="0" w:name="_GoBack"/>
+      <w:bookmarkEnd w:id="0"/>
     </w:p>
     <w:p>
       <w:pPr>
@@ -2005,10 +1981,7 @@
         <w:ind w:hanging="583"/>
       </w:pPr>
       <w:r>
-        <w:t>Tìm kiếm th</w:t>
-      </w:r>
-      <w:r>
-        <w:t xml:space="preserve">eo mã </w:t>
+        <w:t xml:space="preserve">Tìm kiếm theo mã </w:t>
       </w:r>
     </w:p>
     <w:p>
@@ -2044,7 +2017,6 @@
         <w:ind w:hanging="583"/>
       </w:pPr>
       <w:r>
-        <w:lastRenderedPageBreak/>
         <w:t xml:space="preserve">Ghi danh sách điện thoại vào tệp </w:t>
       </w:r>
     </w:p>
@@ -2057,6 +2029,7 @@
         <w:ind w:hanging="583"/>
       </w:pPr>
       <w:r>
+        <w:lastRenderedPageBreak/>
         <w:t xml:space="preserve">Đơn giá điện thoại trung bình </w:t>
       </w:r>
     </w:p>
@@ -2109,10 +2082,7 @@
         <w:jc w:val="both"/>
       </w:pPr>
       <w:r>
-        <w:t xml:space="preserve">Đề tài "Xây dựng bài toán quản lý kinh doanh điện thoại sử dụng danh sách liên kết đơn" là một dự án nghiên cứu và thực tế trong lĩnh vực quản lý kinh doanh và lập trình máy tính. Đề tài này tập trung vào việc thiết kế và phát triển một </w:t>
-      </w:r>
-      <w:r>
-        <w:t xml:space="preserve">hệ thống quản lý kinh doanh cho cửa hàng kinh doanh điện thoại di động bằng cách sử dụng cơ chế danh sách liên kết đơn. </w:t>
+        <w:t xml:space="preserve">Đề tài "Xây dựng bài toán quản lý kinh doanh điện thoại sử dụng danh sách liên kết đơn" là một dự án nghiên cứu và thực tế trong lĩnh vực quản lý kinh doanh và lập trình máy tính. Đề tài này tập trung vào việc thiết kế và phát triển một hệ thống quản lý kinh doanh cho cửa hàng kinh doanh điện thoại di động bằng cách sử dụng cơ chế danh sách liên kết đơn. </w:t>
       </w:r>
     </w:p>
     <w:p>
@@ -2122,10 +2092,7 @@
         <w:jc w:val="both"/>
       </w:pPr>
       <w:r>
-        <w:t>Danh sách liên kết đơn (singly linked list) là một cấu trúc dữ liệu phổ biến trong lập trình, được sử dụng để lưu trữ và quản lý dữ liệ</w:t>
-      </w:r>
-      <w:r>
-        <w:t xml:space="preserve">u theo dạng danh sách các phần tử liên kết với nhau. Trong đề tài này, danh sách liên kết đơn có thể được sử dụng để lưu trữ thông tin về các sản phẩm điện thoại trong kho hàng của cửa hàng hoặc để theo dõi các giao dịch mua bán. </w:t>
+        <w:t xml:space="preserve">Danh sách liên kết đơn (singly linked list) là một cấu trúc dữ liệu phổ biến trong lập trình, được sử dụng để lưu trữ và quản lý dữ liệu theo dạng danh sách các phần tử liên kết với nhau. Trong đề tài này, danh sách liên kết đơn có thể được sử dụng để lưu trữ thông tin về các sản phẩm điện thoại trong kho hàng của cửa hàng hoặc để theo dõi các giao dịch mua bán. </w:t>
       </w:r>
     </w:p>
     <w:p>
@@ -2267,10 +2234,7 @@
         <w:t xml:space="preserve"> </w:t>
       </w:r>
       <w:r>
-        <w:t xml:space="preserve">Bộ dữ liệu được lưu trong tệp văn </w:t>
-      </w:r>
-      <w:r>
-        <w:t xml:space="preserve">bản tên dienthoai.txt lần lượt gồm các thông tin (mã điện thoại, tên điện thoại, phân loại, hãng sản xuất, đơn giá) của 3 sản phẩm như sau: </w:t>
+        <w:t xml:space="preserve">Bộ dữ liệu được lưu trong tệp văn bản tên dienthoai.txt lần lượt gồm các thông tin (mã điện thoại, tên điện thoại, phân loại, hãng sản xuất, đơn giá) của 3 sản phẩm như sau: </w:t>
       </w:r>
       <w:r>
         <w:rPr>
@@ -2387,7 +2351,6 @@
         <w:rPr>
           <w:i/>
         </w:rPr>
-        <w:lastRenderedPageBreak/>
         <w:t xml:space="preserve">iPhone 15 pro max iOS Apple </w:t>
       </w:r>
     </w:p>
@@ -2400,6 +2363,7 @@
         <w:rPr>
           <w:i/>
         </w:rPr>
+        <w:lastRenderedPageBreak/>
         <w:t>3000</w:t>
       </w:r>
       <w:r>
@@ -2541,10 +2505,7 @@
         <w:t xml:space="preserve"> </w:t>
       </w:r>
       <w:r>
-        <w:t xml:space="preserve">Lấy danh sách các điện thoại từ </w:t>
-      </w:r>
-      <w:r>
-        <w:t xml:space="preserve">tệp dienthoai.txt ra danh sách đơn. Sau đó hiển thị danh sách ra màn hình </w:t>
+        <w:t xml:space="preserve">Lấy danh sách các điện thoại từ tệp dienthoai.txt ra danh sách đơn. Sau đó hiển thị danh sách ra màn hình </w:t>
       </w:r>
     </w:p>
     <w:p>
@@ -2654,10 +2615,7 @@
         <w:t xml:space="preserve"> </w:t>
       </w:r>
       <w:r>
-        <w:t xml:space="preserve">Sau đó cho </w:t>
-      </w:r>
-      <w:r>
-        <w:t xml:space="preserve">thông tin chiếc điện thoại đó vào đầu danh sách </w:t>
+        <w:t xml:space="preserve">Sau đó cho thông tin chiếc điện thoại đó vào đầu danh sách </w:t>
       </w:r>
     </w:p>
     <w:p>
@@ -2866,7 +2824,6 @@
         <w:ind w:left="1290" w:hanging="361"/>
       </w:pPr>
       <w:r>
-        <w:lastRenderedPageBreak/>
         <w:t xml:space="preserve">Đếm số lượng điện thoại có giá &lt; 100.000 </w:t>
       </w:r>
       <w:r>
@@ -2895,6 +2852,7 @@
         <w:ind w:left="1290" w:hanging="361"/>
       </w:pPr>
       <w:r>
+        <w:lastRenderedPageBreak/>
         <w:t xml:space="preserve">Tìm kiếm theo mã </w:t>
       </w:r>
       <w:r>
@@ -2940,10 +2898,7 @@
         <w:t xml:space="preserve"> </w:t>
       </w:r>
       <w:r>
-        <w:t>Nếu không tìm thấy thì thông báo “Không tì</w:t>
-      </w:r>
-      <w:r>
-        <w:t xml:space="preserve">m thấy!” </w:t>
+        <w:t xml:space="preserve">Nếu không tìm thấy thì thông báo “Không tìm thấy!” </w:t>
       </w:r>
     </w:p>
     <w:p>
@@ -3050,10 +3005,7 @@
       </w:r>
       <w:r>
         <w:tab/>
-        <w:t>-------</w:t>
-      </w:r>
-      <w:r>
-        <w:t xml:space="preserve">--CAC CHUC NANG CUA CHUONG TRINH--------- </w:t>
+        <w:t xml:space="preserve">---------CAC CHUC NANG CUA CHUONG TRINH--------- </w:t>
       </w:r>
     </w:p>
     <w:p>
@@ -3240,10 +3192,7 @@
         <w:ind w:left="278"/>
       </w:pPr>
       <w:r>
-        <w:t>3.1</w:t>
-      </w:r>
-      <w:r>
-        <w:t xml:space="preserve">. Cấu trúc dữ liệu </w:t>
+        <w:t xml:space="preserve">3.1. Cấu trúc dữ liệu </w:t>
       </w:r>
     </w:p>
     <w:p>
@@ -3263,7 +3212,6 @@
         <w:rPr>
           <w:rFonts w:ascii="Segoe UI Symbol" w:eastAsia="Segoe UI Symbol" w:hAnsi="Segoe UI Symbol" w:cs="Segoe UI Symbol"/>
         </w:rPr>
-        <w:lastRenderedPageBreak/>
         <w:t>−</w:t>
       </w:r>
       <w:r>
@@ -3282,6 +3230,7 @@
         <w:ind w:left="278"/>
       </w:pPr>
       <w:r>
+        <w:lastRenderedPageBreak/>
         <w:t xml:space="preserve">3.2. Khởi tạo nút </w:t>
       </w:r>
     </w:p>
@@ -3454,10 +3403,7 @@
         <w:ind w:left="278"/>
       </w:pPr>
       <w:r>
-        <w:t>3.12. Tìm kiếm điện thoại theo</w:t>
-      </w:r>
-      <w:r>
-        <w:t xml:space="preserve"> hãng sản xuất </w:t>
+        <w:t xml:space="preserve">3.12. Tìm kiếm điện thoại theo hãng sản xuất </w:t>
       </w:r>
     </w:p>
     <w:p>
@@ -3993,7 +3939,7 @@
       <w:lvlText w:val="%1.%2."/>
       <w:lvlJc w:val="left"/>
       <w:pPr>
-        <w:ind w:left="1022"/>
+        <w:ind w:left="2790"/>
       </w:pPr>
       <w:rPr>
         <w:rFonts w:ascii="Times New Roman" w:eastAsia="Times New Roman" w:hAnsi="Times New Roman" w:cs="Times New Roman"/>
